--- a/20I210ChatApp.docx
+++ b/20I210ChatApp.docx
@@ -307,6 +307,7 @@
       </w:pPr>
       <w:r>
         <w:rPr>
+          <w:noProof/>
           <w:sz w:val="36"/>
           <w:szCs w:val="36"/>
           <w:lang w:val="en-US"/>
@@ -393,6 +394,7 @@
       </w:pPr>
       <w:r>
         <w:rPr>
+          <w:noProof/>
           <w:sz w:val="36"/>
           <w:szCs w:val="36"/>
           <w:lang w:val="en-US"/>
@@ -469,27 +471,17 @@
           <w:lang w:val="en-US"/>
         </w:rPr>
       </w:pPr>
-    </w:p>
-    <w:p>
-      <w:pPr>
-        <w:rPr>
-          <w:sz w:val="36"/>
-          <w:szCs w:val="36"/>
-          <w:lang w:val="en-US"/>
-        </w:rPr>
-      </w:pPr>
-      <w:r>
-        <w:rPr>
-          <w:sz w:val="36"/>
-          <w:szCs w:val="36"/>
-          <w:lang w:val="en-US"/>
-        </w:rPr>
-        <w:lastRenderedPageBreak/>
+      <w:r>
+        <w:rPr>
+          <w:sz w:val="36"/>
+          <w:szCs w:val="36"/>
+          <w:lang w:val="en-US"/>
+        </w:rPr>
         <w:drawing>
-          <wp:inline distT="0" distB="0" distL="0" distR="0" wp14:anchorId="77B52BD1" wp14:editId="322ABBB5">
-            <wp:extent cx="5731510" cy="3749675"/>
-            <wp:effectExtent l="0" t="0" r="2540" b="3175"/>
-            <wp:docPr id="3" name="Picture 3"/>
+          <wp:inline distT="0" distB="0" distL="0" distR="0" wp14:anchorId="2E805297" wp14:editId="6E7BF7CC">
+            <wp:extent cx="5734050" cy="3791359"/>
+            <wp:effectExtent l="0" t="0" r="0" b="0"/>
+            <wp:docPr id="4" name="Picture 4"/>
             <wp:cNvGraphicFramePr>
               <a:graphicFrameLocks xmlns:a="http://schemas.openxmlformats.org/drawingml/2006/main" noChangeAspect="1"/>
             </wp:cNvGraphicFramePr>
@@ -509,6 +501,59 @@
                   <pic:spPr>
                     <a:xfrm>
                       <a:off x="0" y="0"/>
+                      <a:ext cx="5738616" cy="3794378"/>
+                    </a:xfrm>
+                    <a:prstGeom prst="rect">
+                      <a:avLst/>
+                    </a:prstGeom>
+                  </pic:spPr>
+                </pic:pic>
+              </a:graphicData>
+            </a:graphic>
+          </wp:inline>
+        </w:drawing>
+      </w:r>
+    </w:p>
+    <w:p>
+      <w:pPr>
+        <w:rPr>
+          <w:sz w:val="36"/>
+          <w:szCs w:val="36"/>
+          <w:lang w:val="en-US"/>
+        </w:rPr>
+      </w:pPr>
+      <w:r>
+        <w:rPr>
+          <w:noProof/>
+          <w:sz w:val="36"/>
+          <w:szCs w:val="36"/>
+          <w:lang w:val="en-US"/>
+        </w:rPr>
+        <w:lastRenderedPageBreak/>
+        <w:drawing>
+          <wp:inline distT="0" distB="0" distL="0" distR="0" wp14:anchorId="77B52BD1" wp14:editId="322ABBB5">
+            <wp:extent cx="5731510" cy="3749675"/>
+            <wp:effectExtent l="0" t="0" r="2540" b="3175"/>
+            <wp:docPr id="3" name="Picture 3"/>
+            <wp:cNvGraphicFramePr>
+              <a:graphicFrameLocks xmlns:a="http://schemas.openxmlformats.org/drawingml/2006/main" noChangeAspect="1"/>
+            </wp:cNvGraphicFramePr>
+            <a:graphic xmlns:a="http://schemas.openxmlformats.org/drawingml/2006/main">
+              <a:graphicData uri="http://schemas.openxmlformats.org/drawingml/2006/picture">
+                <pic:pic xmlns:pic="http://schemas.openxmlformats.org/drawingml/2006/picture">
+                  <pic:nvPicPr>
+                    <pic:cNvPr id="1" name=""/>
+                    <pic:cNvPicPr/>
+                  </pic:nvPicPr>
+                  <pic:blipFill>
+                    <a:blip r:embed="rId8"/>
+                    <a:stretch>
+                      <a:fillRect/>
+                    </a:stretch>
+                  </pic:blipFill>
+                  <pic:spPr>
+                    <a:xfrm>
+                      <a:off x="0" y="0"/>
                       <a:ext cx="5731510" cy="3749675"/>
                     </a:xfrm>
                     <a:prstGeom prst="rect">
@@ -537,6 +582,66 @@
           <w:lang w:val="en-US"/>
         </w:rPr>
         <w:t>This is the image of client two who have joined later.</w:t>
+      </w:r>
+    </w:p>
+    <w:p>
+      <w:pPr>
+        <w:rPr>
+          <w:sz w:val="36"/>
+          <w:szCs w:val="36"/>
+          <w:lang w:val="en-US"/>
+        </w:rPr>
+      </w:pPr>
+    </w:p>
+    <w:p>
+      <w:pPr>
+        <w:rPr>
+          <w:sz w:val="36"/>
+          <w:szCs w:val="36"/>
+          <w:lang w:val="en-US"/>
+        </w:rPr>
+      </w:pPr>
+      <w:r>
+        <w:rPr>
+          <w:sz w:val="36"/>
+          <w:szCs w:val="36"/>
+          <w:lang w:val="en-US"/>
+        </w:rPr>
+        <w:drawing>
+          <wp:inline distT="0" distB="0" distL="0" distR="0" wp14:anchorId="36269983" wp14:editId="56C59A7C">
+            <wp:extent cx="5731510" cy="3770630"/>
+            <wp:effectExtent l="0" t="0" r="2540" b="1270"/>
+            <wp:docPr id="5" name="Picture 5"/>
+            <wp:cNvGraphicFramePr>
+              <a:graphicFrameLocks xmlns:a="http://schemas.openxmlformats.org/drawingml/2006/main" noChangeAspect="1"/>
+            </wp:cNvGraphicFramePr>
+            <a:graphic xmlns:a="http://schemas.openxmlformats.org/drawingml/2006/main">
+              <a:graphicData uri="http://schemas.openxmlformats.org/drawingml/2006/picture">
+                <pic:pic xmlns:pic="http://schemas.openxmlformats.org/drawingml/2006/picture">
+                  <pic:nvPicPr>
+                    <pic:cNvPr id="1" name=""/>
+                    <pic:cNvPicPr/>
+                  </pic:nvPicPr>
+                  <pic:blipFill>
+                    <a:blip r:embed="rId9"/>
+                    <a:stretch>
+                      <a:fillRect/>
+                    </a:stretch>
+                  </pic:blipFill>
+                  <pic:spPr>
+                    <a:xfrm>
+                      <a:off x="0" y="0"/>
+                      <a:ext cx="5731510" cy="3770630"/>
+                    </a:xfrm>
+                    <a:prstGeom prst="rect">
+                      <a:avLst/>
+                    </a:prstGeom>
+                  </pic:spPr>
+                </pic:pic>
+              </a:graphicData>
+            </a:graphic>
+          </wp:inline>
+        </w:drawing>
       </w:r>
     </w:p>
     <w:sectPr>
